--- a/static/data/employee_data/resume/Katham Taparia_resume.docx
+++ b/static/data/employee_data/resume/Katham Taparia_resume.docx
@@ -776,7 +776,6 @@
                 <w:lang w:val="en-US"/>
               </w:rPr>
             </w:pPr>
-            <w:proofErr w:type="spellStart"/>
             <w:r>
               <w:rPr>
                 <w:rFonts w:ascii="Cambria" w:eastAsia="Arial Unicode MS" w:hAnsi="Cambria" w:cs="Arial Unicode MS"/>
@@ -786,19 +785,7 @@
                 <w:u w:color="000000"/>
                 <w:lang w:val="en-US"/>
               </w:rPr>
-              <w:t>Manipal</w:t>
-            </w:r>
-            <w:proofErr w:type="spellEnd"/>
-            <w:r>
-              <w:rPr>
-                <w:rFonts w:ascii="Cambria" w:eastAsia="Arial Unicode MS" w:hAnsi="Cambria" w:cs="Arial Unicode MS"/>
-                <w:color w:val="000000"/>
-                <w:sz w:val="22"/>
-                <w:szCs w:val="22"/>
-                <w:u w:color="000000"/>
-                <w:lang w:val="en-US"/>
-              </w:rPr>
-              <w:t xml:space="preserve"> University, Jaipur </w:t>
+              <w:t xml:space="preserve">Manipal University, Jaipur </w:t>
             </w:r>
           </w:p>
         </w:tc>
@@ -1389,7 +1376,6 @@
                 <w:lang w:val="en-US"/>
               </w:rPr>
             </w:pPr>
-            <w:proofErr w:type="spellStart"/>
             <w:r>
               <w:rPr>
                 <w:rFonts w:ascii="Cambria" w:eastAsia="Arial Unicode MS" w:hAnsi="Cambria" w:cs="Arial Unicode MS"/>
@@ -1399,19 +1385,7 @@
                 <w:u w:color="000000"/>
                 <w:lang w:val="en-US"/>
               </w:rPr>
-              <w:t>Kamtech</w:t>
-            </w:r>
-            <w:proofErr w:type="spellEnd"/>
-            <w:r>
-              <w:rPr>
-                <w:rFonts w:ascii="Cambria" w:eastAsia="Arial Unicode MS" w:hAnsi="Cambria" w:cs="Arial Unicode MS"/>
-                <w:color w:val="000000"/>
-                <w:sz w:val="22"/>
-                <w:szCs w:val="22"/>
-                <w:u w:color="000000"/>
-                <w:lang w:val="en-US"/>
-              </w:rPr>
-              <w:t xml:space="preserve"> Associates Pvt. Ltd. as a Digital Marketing Manager </w:t>
+              <w:t xml:space="preserve">Kamtech Associates Pvt. Ltd. as a Digital Marketing Manager </w:t>
             </w:r>
           </w:p>
         </w:tc>
@@ -1698,7 +1672,6 @@
                 <w:lang w:val="en-US"/>
               </w:rPr>
             </w:pPr>
-            <w:proofErr w:type="spellStart"/>
             <w:r>
               <w:rPr>
                 <w:rFonts w:ascii="Cambria" w:eastAsia="Arial Unicode MS" w:hAnsi="Cambria" w:cs="Arial Unicode MS"/>
@@ -1708,19 +1681,7 @@
                 <w:u w:color="000000"/>
                 <w:lang w:val="en-US"/>
               </w:rPr>
-              <w:t>Urbanclap</w:t>
-            </w:r>
-            <w:proofErr w:type="spellEnd"/>
-            <w:r>
-              <w:rPr>
-                <w:rFonts w:ascii="Cambria" w:eastAsia="Arial Unicode MS" w:hAnsi="Cambria" w:cs="Arial Unicode MS"/>
-                <w:color w:val="000000"/>
-                <w:sz w:val="22"/>
-                <w:szCs w:val="22"/>
-                <w:u w:color="000000"/>
-                <w:lang w:val="en-US"/>
-              </w:rPr>
-              <w:t xml:space="preserve"> Technologies Pvt. Ltd. as Category Manager – Cleaning and Pest control  </w:t>
+              <w:t xml:space="preserve">Urbanclap Technologies Pvt. Ltd. as Category Manager – Cleaning and Pest control  </w:t>
             </w:r>
           </w:p>
           <w:p>
@@ -1931,29 +1892,7 @@
                 <w:szCs w:val="22"/>
                 <w:lang w:val="en-US"/>
               </w:rPr>
-              <w:t xml:space="preserve">Accelerated the category revenue by an average of 15% </w:t>
-            </w:r>
-            <w:proofErr w:type="spellStart"/>
-            <w:r>
-              <w:rPr>
-                <w:rFonts w:ascii="Cambria" w:eastAsia="Arial Unicode MS" w:hAnsi="Cambria" w:cs="Arial Unicode MS"/>
-                <w:color w:val="000000"/>
-                <w:sz w:val="22"/>
-                <w:szCs w:val="22"/>
-                <w:lang w:val="en-US"/>
-              </w:rPr>
-              <w:t>MoM</w:t>
-            </w:r>
-            <w:proofErr w:type="spellEnd"/>
-            <w:r>
-              <w:rPr>
-                <w:rFonts w:ascii="Cambria" w:eastAsia="Arial Unicode MS" w:hAnsi="Cambria" w:cs="Arial Unicode MS"/>
-                <w:color w:val="000000"/>
-                <w:sz w:val="22"/>
-                <w:szCs w:val="22"/>
-                <w:lang w:val="en-US"/>
-              </w:rPr>
-              <w:t xml:space="preserve"> </w:t>
+              <w:t xml:space="preserve">Accelerated the category revenue by an average of 15% MoM </w:t>
             </w:r>
           </w:p>
           <w:p>
@@ -1982,29 +1921,7 @@
                 <w:szCs w:val="22"/>
                 <w:lang w:val="en-US"/>
               </w:rPr>
-              <w:t xml:space="preserve">Directed the complete supply operations to cater an average demand surge of 20% </w:t>
-            </w:r>
-            <w:proofErr w:type="spellStart"/>
-            <w:r>
-              <w:rPr>
-                <w:rFonts w:ascii="Cambria" w:eastAsia="Arial Unicode MS" w:hAnsi="Cambria" w:cs="Arial Unicode MS"/>
-                <w:color w:val="000000"/>
-                <w:sz w:val="22"/>
-                <w:szCs w:val="22"/>
-                <w:lang w:val="en-US"/>
-              </w:rPr>
-              <w:t>MoM</w:t>
-            </w:r>
-            <w:proofErr w:type="spellEnd"/>
-            <w:r>
-              <w:rPr>
-                <w:rFonts w:ascii="Cambria" w:eastAsia="Arial Unicode MS" w:hAnsi="Cambria" w:cs="Arial Unicode MS"/>
-                <w:color w:val="000000"/>
-                <w:sz w:val="22"/>
-                <w:szCs w:val="22"/>
-                <w:lang w:val="en-US"/>
-              </w:rPr>
-              <w:t>, streamlining the bad customer experience</w:t>
+              <w:t>Directed the complete supply operations to cater an average demand surge of 20% MoM, streamlining the bad customer experience</w:t>
             </w:r>
           </w:p>
         </w:tc>
@@ -2088,7 +2005,6 @@
                 <w:lang w:val="en-US"/>
               </w:rPr>
             </w:pPr>
-            <w:proofErr w:type="spellStart"/>
             <w:r>
               <w:rPr>
                 <w:rFonts w:ascii="Cambria" w:eastAsia="Arial Unicode MS" w:hAnsi="Cambria" w:cs="Arial Unicode MS"/>
@@ -2098,43 +2014,7 @@
                 <w:u w:color="000000"/>
                 <w:lang w:val="en-US"/>
               </w:rPr>
-              <w:t>Merkle</w:t>
-            </w:r>
-            <w:proofErr w:type="spellEnd"/>
-            <w:r>
-              <w:rPr>
-                <w:rFonts w:ascii="Cambria" w:eastAsia="Arial Unicode MS" w:hAnsi="Cambria" w:cs="Arial Unicode MS"/>
-                <w:color w:val="000000"/>
-                <w:sz w:val="22"/>
-                <w:szCs w:val="22"/>
-                <w:u w:color="000000"/>
-                <w:lang w:val="en-US"/>
-              </w:rPr>
-              <w:t xml:space="preserve"> </w:t>
-            </w:r>
-            <w:proofErr w:type="spellStart"/>
-            <w:r>
-              <w:rPr>
-                <w:rFonts w:ascii="Cambria" w:eastAsia="Arial Unicode MS" w:hAnsi="Cambria" w:cs="Arial Unicode MS"/>
-                <w:color w:val="000000"/>
-                <w:sz w:val="22"/>
-                <w:szCs w:val="22"/>
-                <w:u w:color="000000"/>
-                <w:lang w:val="en-US"/>
-              </w:rPr>
-              <w:t>Sokrati</w:t>
-            </w:r>
-            <w:proofErr w:type="spellEnd"/>
-            <w:r>
-              <w:rPr>
-                <w:rFonts w:ascii="Cambria" w:eastAsia="Arial Unicode MS" w:hAnsi="Cambria" w:cs="Arial Unicode MS"/>
-                <w:color w:val="000000"/>
-                <w:sz w:val="22"/>
-                <w:szCs w:val="22"/>
-                <w:u w:color="000000"/>
-                <w:lang w:val="en-US"/>
-              </w:rPr>
-              <w:t xml:space="preserve"> as Business Analyst Intern </w:t>
+              <w:t xml:space="preserve">Merkle Sokrati as Business Analyst Intern </w:t>
             </w:r>
           </w:p>
         </w:tc>
@@ -2346,7 +2226,6 @@
                 <w:lang w:val="en-US"/>
               </w:rPr>
             </w:pPr>
-            <w:proofErr w:type="spellStart"/>
             <w:r>
               <w:rPr>
                 <w:rFonts w:ascii="Cambria" w:eastAsia="Arial Unicode MS" w:hAnsi="Cambria" w:cs="Arial Unicode MS"/>
@@ -2356,43 +2235,7 @@
                 <w:u w:color="000000"/>
                 <w:lang w:val="en-US"/>
               </w:rPr>
-              <w:t>Urbanclap</w:t>
-            </w:r>
-            <w:proofErr w:type="spellEnd"/>
-            <w:r>
-              <w:rPr>
-                <w:rFonts w:ascii="Cambria" w:eastAsia="Arial Unicode MS" w:hAnsi="Cambria" w:cs="Arial Unicode MS"/>
-                <w:color w:val="000000"/>
-                <w:sz w:val="22"/>
-                <w:szCs w:val="22"/>
-                <w:u w:color="000000"/>
-                <w:lang w:val="en-US"/>
-              </w:rPr>
-              <w:t xml:space="preserve"> Technologies </w:t>
-            </w:r>
-            <w:proofErr w:type="spellStart"/>
-            <w:r>
-              <w:rPr>
-                <w:rFonts w:ascii="Cambria" w:eastAsia="Arial Unicode MS" w:hAnsi="Cambria" w:cs="Arial Unicode MS"/>
-                <w:color w:val="000000"/>
-                <w:sz w:val="22"/>
-                <w:szCs w:val="22"/>
-                <w:u w:color="000000"/>
-                <w:lang w:val="en-US"/>
-              </w:rPr>
-              <w:t>pvt.</w:t>
-            </w:r>
-            <w:proofErr w:type="spellEnd"/>
-            <w:r>
-              <w:rPr>
-                <w:rFonts w:ascii="Cambria" w:eastAsia="Arial Unicode MS" w:hAnsi="Cambria" w:cs="Arial Unicode MS"/>
-                <w:color w:val="000000"/>
-                <w:sz w:val="22"/>
-                <w:szCs w:val="22"/>
-                <w:u w:color="000000"/>
-                <w:lang w:val="en-US"/>
-              </w:rPr>
-              <w:t xml:space="preserve"> Ltd. As Business develop Intern  </w:t>
+              <w:t xml:space="preserve">Urbanclap Technologies pvt. Ltd. As Business develop Intern  </w:t>
             </w:r>
           </w:p>
         </w:tc>
@@ -2485,29 +2328,7 @@
                 <w:szCs w:val="22"/>
                 <w:lang w:val="en-US"/>
               </w:rPr>
-              <w:t>Customer acquisition through BTL marketing in newly expanded areas (</w:t>
-            </w:r>
-            <w:proofErr w:type="spellStart"/>
-            <w:r>
-              <w:rPr>
-                <w:rFonts w:ascii="Cambria" w:eastAsia="Arial Unicode MS" w:hAnsi="Cambria" w:cs="Arial Unicode MS"/>
-                <w:color w:val="000000"/>
-                <w:sz w:val="22"/>
-                <w:szCs w:val="22"/>
-                <w:lang w:val="en-US"/>
-              </w:rPr>
-              <w:t>Navi</w:t>
-            </w:r>
-            <w:proofErr w:type="spellEnd"/>
-            <w:r>
-              <w:rPr>
-                <w:rFonts w:ascii="Cambria" w:eastAsia="Arial Unicode MS" w:hAnsi="Cambria" w:cs="Arial Unicode MS"/>
-                <w:color w:val="000000"/>
-                <w:sz w:val="22"/>
-                <w:szCs w:val="22"/>
-                <w:lang w:val="en-US"/>
-              </w:rPr>
-              <w:t xml:space="preserve"> Mumbai, Thane)  </w:t>
+              <w:t xml:space="preserve">Customer acquisition through BTL marketing in newly expanded areas (Navi Mumbai, Thane)  </w:t>
             </w:r>
           </w:p>
           <w:p>
@@ -3452,7 +3273,6 @@
         </w:rPr>
         <w:t>C</w:t>
       </w:r>
-      <w:proofErr w:type="spellStart"/>
       <w:r>
         <w:rPr>
           <w:rFonts w:ascii="Cambria" w:eastAsia="Calibri" w:hAnsi="Cambria" w:cs="Calibri"/>
@@ -3464,21 +3284,7 @@
           <w:u w:color="000000"/>
           <w:lang w:val="en-US"/>
         </w:rPr>
-        <w:t>ontact</w:t>
-      </w:r>
-      <w:proofErr w:type="spellEnd"/>
-      <w:r>
-        <w:rPr>
-          <w:rFonts w:ascii="Cambria" w:eastAsia="Calibri" w:hAnsi="Cambria" w:cs="Calibri"/>
-          <w:b/>
-          <w:bCs/>
-          <w:color w:val="000000"/>
-          <w:sz w:val="26"/>
-          <w:szCs w:val="26"/>
-          <w:u w:color="000000"/>
-          <w:lang w:val="en-US"/>
-        </w:rPr>
-        <w:t xml:space="preserve"> information:  </w:t>
+        <w:t xml:space="preserve">ontact information:  </w:t>
       </w:r>
     </w:p>
     <w:p>
@@ -3764,21 +3570,7 @@
         <w:rPr>
           <w:rFonts w:ascii="Cambria" w:hAnsi="Cambria"/>
         </w:rPr>
-        <w:t xml:space="preserve">I, the undersigned, certify that to the best of my knowledge and belief, this CV correctly describes me, my qualifications, and my experience. I understand that any </w:t>
-      </w:r>
-      <w:proofErr w:type="spellStart"/>
-      <w:r>
-        <w:rPr>
-          <w:rFonts w:ascii="Cambria" w:hAnsi="Cambria"/>
-        </w:rPr>
-        <w:t>willful</w:t>
-      </w:r>
-      <w:proofErr w:type="spellEnd"/>
-      <w:r>
-        <w:rPr>
-          <w:rFonts w:ascii="Cambria" w:hAnsi="Cambria"/>
-        </w:rPr>
-        <w:t xml:space="preserve"> misstatement described herein may lead to my disqualification or dismissal, if engaged</w:t>
+        <w:t>I, the undersigned, certify that to the best of my knowledge and belief, this CV correctly describes me, my qualifications, and my experience. I understand that any willful misstatement described herein may lead to my disqualification or dismissal, if engaged</w:t>
       </w:r>
     </w:p>
     <w:p>
@@ -3829,6 +3621,102 @@
           </wp:inline>
         </w:drawing>
       </w:r>
+    </w:p>
+    <w:p>
+      <w:pPr>
+        <w:pStyle w:val="BodyText"/>
+        <w:rPr>
+          <w:rFonts w:ascii="Book Antiqua" w:hAnsi="Book Antiqua"/>
+        </w:rPr>
+      </w:pPr>
+    </w:p>
+    <w:p>
+      <w:pPr>
+        <w:pStyle w:val="BodyText"/>
+        <w:rPr>
+          <w:rFonts w:ascii="Book Antiqua" w:hAnsi="Book Antiqua"/>
+        </w:rPr>
+      </w:pPr>
+    </w:p>
+    <w:p>
+      <w:pPr>
+        <w:pStyle w:val="BodyText"/>
+        <w:rPr>
+          <w:rFonts w:ascii="Book Antiqua" w:hAnsi="Book Antiqua"/>
+        </w:rPr>
+      </w:pPr>
+    </w:p>
+    <w:p>
+      <w:pPr>
+        <w:pStyle w:val="BodyText"/>
+        <w:rPr>
+          <w:rFonts w:ascii="Book Antiqua" w:hAnsi="Book Antiqua"/>
+        </w:rPr>
+      </w:pPr>
+    </w:p>
+    <w:p>
+      <w:pPr>
+        <w:pStyle w:val="BodyText"/>
+        <w:rPr>
+          <w:rFonts w:ascii="Book Antiqua" w:hAnsi="Book Antiqua"/>
+        </w:rPr>
+      </w:pPr>
+    </w:p>
+    <w:p>
+      <w:pPr>
+        <w:pStyle w:val="BodyText"/>
+        <w:rPr>
+          <w:rFonts w:ascii="Book Antiqua" w:hAnsi="Book Antiqua"/>
+        </w:rPr>
+      </w:pPr>
+    </w:p>
+    <w:p>
+      <w:pPr>
+        <w:pStyle w:val="BodyText"/>
+        <w:rPr>
+          <w:rFonts w:ascii="Book Antiqua" w:hAnsi="Book Antiqua"/>
+        </w:rPr>
+      </w:pPr>
+    </w:p>
+    <w:p>
+      <w:pPr>
+        <w:pStyle w:val="BodyText"/>
+        <w:rPr>
+          <w:rFonts w:ascii="Book Antiqua" w:hAnsi="Book Antiqua"/>
+        </w:rPr>
+      </w:pPr>
+    </w:p>
+    <w:p>
+      <w:pPr>
+        <w:pStyle w:val="BodyText"/>
+        <w:rPr>
+          <w:rFonts w:ascii="Book Antiqua" w:hAnsi="Book Antiqua"/>
+        </w:rPr>
+      </w:pPr>
+    </w:p>
+    <w:p>
+      <w:pPr>
+        <w:pStyle w:val="BodyText"/>
+        <w:rPr>
+          <w:rFonts w:ascii="Book Antiqua" w:hAnsi="Book Antiqua"/>
+        </w:rPr>
+      </w:pPr>
+    </w:p>
+    <w:p>
+      <w:pPr>
+        <w:pStyle w:val="BodyText"/>
+        <w:rPr>
+          <w:rFonts w:ascii="Book Antiqua" w:hAnsi="Book Antiqua"/>
+        </w:rPr>
+      </w:pPr>
+    </w:p>
+    <w:p>
+      <w:pPr>
+        <w:pStyle w:val="BodyText"/>
+        <w:rPr>
+          <w:rFonts w:ascii="Book Antiqua" w:hAnsi="Book Antiqua"/>
+        </w:rPr>
+      </w:pPr>
       <w:bookmarkStart w:id="0" w:name="_GoBack"/>
       <w:bookmarkEnd w:id="0"/>
     </w:p>
